--- a/OOO verslag.docx
+++ b/OOO verslag.docx
@@ -193,15 +193,15 @@
         </w:rPr>
         <w:tab/>
       </w:r>
-      <w:proofErr w:type="spellStart"/>
       <w:r>
         <w:rPr>
           <w:sz w:val="28"/>
           <w:lang w:val="nl-BE"/>
         </w:rPr>
-        <w:t>Andaar</w:t>
-      </w:r>
-      <w:proofErr w:type="spellEnd"/>
+        <w:t>Haidari</w:t>
+      </w:r>
+      <w:bookmarkStart w:id="0" w:name="_GoBack"/>
+      <w:bookmarkEnd w:id="0"/>
       <w:r>
         <w:rPr>
           <w:sz w:val="28"/>
@@ -1050,7 +1050,7 @@
           <w:lang w:val="nl-NL"/>
         </w:rPr>
       </w:pPr>
-      <w:bookmarkStart w:id="0" w:name="_Toc499494737"/>
+      <w:bookmarkStart w:id="1" w:name="_Toc499494737"/>
       <w:r>
         <w:rPr>
           <w:lang w:val="nl-NL"/>
@@ -1058,7 +1058,7 @@
         <w:lastRenderedPageBreak/>
         <w:t>Algemene opmerking</w:t>
       </w:r>
-      <w:bookmarkEnd w:id="0"/>
+      <w:bookmarkEnd w:id="1"/>
     </w:p>
     <w:p>
       <w:pPr>
@@ -1662,7 +1662,7 @@
         </w:rPr>
         <w:t>.</w:t>
       </w:r>
-      <w:bookmarkStart w:id="1" w:name="_Toc499494738"/>
+      <w:bookmarkStart w:id="2" w:name="_Toc499494738"/>
     </w:p>
     <w:p>
       <w:pPr>
@@ -1694,6 +1694,7 @@
         <w:r>
           <w:rPr>
             <w:rStyle w:val="Hyperlink"/>
+            <w:lang w:val="nl-NL"/>
           </w:rPr>
           <w:t>https://github.com/AnwarHa/Arnalsteen_Broeckhoven_Haidari_rep2_2019</w:t>
         </w:r>
@@ -1712,7 +1713,7 @@
         </w:rPr>
         <w:t>Vereisten</w:t>
       </w:r>
-      <w:bookmarkEnd w:id="1"/>
+      <w:bookmarkEnd w:id="2"/>
     </w:p>
     <w:p>
       <w:pPr>
@@ -3036,66 +3037,18 @@
                 <w:numId w:val="2"/>
               </w:numPr>
               <w:ind w:left="426"/>
-              <w:rPr>
-                <w:lang w:val="en-US"/>
-              </w:rPr>
-            </w:pPr>
-            <w:r>
-              <w:rPr>
-                <w:lang w:val="en-US"/>
-              </w:rPr>
-              <w:t xml:space="preserve">Test </w:t>
+            </w:pPr>
+            <w:r>
+              <w:t xml:space="preserve">Test selecteren uit lijst van </w:t>
             </w:r>
             <w:proofErr w:type="spellStart"/>
             <w:r>
-              <w:rPr>
-                <w:lang w:val="en-US"/>
-              </w:rPr>
-              <w:t>selecteren</w:t>
+              <w:t>excel</w:t>
             </w:r>
             <w:proofErr w:type="spellEnd"/>
             <w:r>
-              <w:rPr>
-                <w:lang w:val="en-US"/>
-              </w:rPr>
-              <w:t xml:space="preserve"> </w:t>
-            </w:r>
-            <w:proofErr w:type="spellStart"/>
-            <w:r>
-              <w:rPr>
-                <w:lang w:val="en-US"/>
-              </w:rPr>
-              <w:t>uit</w:t>
-            </w:r>
-            <w:proofErr w:type="spellEnd"/>
-            <w:r>
-              <w:rPr>
-                <w:lang w:val="en-US"/>
-              </w:rPr>
-              <w:t xml:space="preserve"> </w:t>
-            </w:r>
-            <w:proofErr w:type="spellStart"/>
-            <w:r>
-              <w:rPr>
-                <w:lang w:val="en-US"/>
-              </w:rPr>
-              <w:t>lijst</w:t>
-            </w:r>
-            <w:proofErr w:type="spellEnd"/>
-            <w:r>
-              <w:rPr>
-                <w:lang w:val="en-US"/>
-              </w:rPr>
-              <w:t xml:space="preserve"> van excel </w:t>
-            </w:r>
-            <w:proofErr w:type="spellStart"/>
-            <w:r>
-              <w:rPr>
-                <w:lang w:val="en-US"/>
-              </w:rPr>
-              <w:t>bestanden</w:t>
-            </w:r>
-            <w:proofErr w:type="spellEnd"/>
+              <w:t xml:space="preserve"> bestanden</w:t>
+            </w:r>
           </w:p>
         </w:tc>
         <w:tc>
@@ -3131,7 +3084,7 @@
           <w:lang w:val="nl-NL"/>
         </w:rPr>
       </w:pPr>
-      <w:bookmarkStart w:id="2" w:name="_Toc499494739"/>
+      <w:bookmarkStart w:id="3" w:name="_Toc499494739"/>
       <w:r>
         <w:rPr>
           <w:lang w:val="nl-NL"/>
@@ -3146,7 +3099,7 @@
         </w:rPr>
         <w:t>patterns</w:t>
       </w:r>
-      <w:bookmarkEnd w:id="2"/>
+      <w:bookmarkEnd w:id="3"/>
       <w:proofErr w:type="spellEnd"/>
     </w:p>
     <w:p>
@@ -3613,33 +3566,41 @@
           <w:p>
             <w:pPr>
               <w:rPr>
-                <w:lang w:val="nl-NL"/>
-              </w:rPr>
-            </w:pPr>
-            <w:r>
-              <w:rPr>
-                <w:lang w:val="nl-NL"/>
-              </w:rPr>
-              <w:t xml:space="preserve">Gebruikt in de </w:t>
-            </w:r>
+                <w:lang w:val="en-CA"/>
+              </w:rPr>
+            </w:pPr>
             <w:proofErr w:type="spellStart"/>
             <w:r>
               <w:rPr>
-                <w:lang w:val="nl-NL"/>
+                <w:lang w:val="en-CA"/>
+              </w:rPr>
+              <w:t>Gebruikt</w:t>
+            </w:r>
+            <w:proofErr w:type="spellEnd"/>
+            <w:r>
+              <w:rPr>
+                <w:lang w:val="en-CA"/>
+              </w:rPr>
+              <w:t xml:space="preserve"> in de </w:t>
+            </w:r>
+            <w:proofErr w:type="spellStart"/>
+            <w:r>
+              <w:rPr>
+                <w:lang w:val="en-CA"/>
               </w:rPr>
               <w:t>QuestionDatabaseStrategy</w:t>
             </w:r>
             <w:proofErr w:type="spellEnd"/>
             <w:r>
               <w:rPr>
-                <w:lang w:val="nl-NL"/>
+                <w:lang w:val="en-CA"/>
               </w:rPr>
               <w:t xml:space="preserve">, </w:t>
             </w:r>
             <w:proofErr w:type="spellStart"/>
             <w:r>
               <w:rPr>
-                <w:lang w:val="nl-NL"/>
+                <w:lang w:val="en-CA"/>
               </w:rPr>
               <w:t>CategoryDatabaseStratagy</w:t>
             </w:r>
@@ -4497,7 +4458,7 @@
           <w:lang w:val="nl-NL"/>
         </w:rPr>
       </w:pPr>
-      <w:bookmarkStart w:id="3" w:name="_Toc499494740"/>
+      <w:bookmarkStart w:id="4" w:name="_Toc499494740"/>
       <w:r>
         <w:rPr>
           <w:lang w:val="nl-NL"/>
@@ -4505,7 +4466,7 @@
         <w:lastRenderedPageBreak/>
         <w:t>Speciale topics</w:t>
       </w:r>
-      <w:bookmarkEnd w:id="3"/>
+      <w:bookmarkEnd w:id="4"/>
     </w:p>
     <w:p>
       <w:pPr>
@@ -5138,7 +5099,7 @@
           <w:lang w:val="nl-NL"/>
         </w:rPr>
       </w:pPr>
-      <w:bookmarkStart w:id="4" w:name="_Toc499494741"/>
+      <w:bookmarkStart w:id="5" w:name="_Toc499494741"/>
       <w:r>
         <w:rPr>
           <w:lang w:val="nl-NL"/>
@@ -5146,7 +5107,7 @@
         <w:lastRenderedPageBreak/>
         <w:t>Werkverdeling</w:t>
       </w:r>
-      <w:bookmarkEnd w:id="4"/>
+      <w:bookmarkEnd w:id="5"/>
     </w:p>
     <w:p>
       <w:pPr>
@@ -5461,8 +5422,6 @@
                 <w:lang w:val="nl-NL"/>
               </w:rPr>
             </w:pPr>
-            <w:bookmarkStart w:id="5" w:name="_GoBack"/>
-            <w:bookmarkEnd w:id="5"/>
           </w:p>
         </w:tc>
         <w:tc>
@@ -7149,7 +7108,7 @@
 </file>
 
 <file path=customXml/itemProps1.xml><?xml version="1.0" encoding="utf-8"?>
-<ds:datastoreItem xmlns:ds="http://schemas.openxmlformats.org/officeDocument/2006/customXml" ds:itemID="{5FF75382-177E-472C-9090-77BF53FA1463}">
+<ds:datastoreItem xmlns:ds="http://schemas.openxmlformats.org/officeDocument/2006/customXml" ds:itemID="{FE896D5C-108C-497C-9A50-E6A6410BE5F7}">
   <ds:schemaRefs>
     <ds:schemaRef ds:uri="http://schemas.openxmlformats.org/officeDocument/2006/bibliography"/>
   </ds:schemaRefs>
